--- a/Xuesong_Wang_DS_Jan_2020.docx
+++ b/Xuesong_Wang_DS_Jan_2020.docx
@@ -183,19 +183,9 @@
       <w:r>
         <w:t>Deep Learning (</w:t>
       </w:r>
-      <w:proofErr w:type="spellStart"/>
-      <w:r>
-        <w:t>Keras</w:t>
-      </w:r>
-      <w:proofErr w:type="spellEnd"/>
-      <w:r>
-        <w:t xml:space="preserve">, </w:t>
-      </w:r>
-      <w:proofErr w:type="spellStart"/>
-      <w:r>
-        <w:t>Tensorflow</w:t>
-      </w:r>
-      <w:proofErr w:type="spellEnd"/>
+      <w:r>
+        <w:t>Keras, Tensorflow</w:t>
+      </w:r>
       <w:r>
         <w:t>)</w:t>
       </w:r>
@@ -224,23 +214,7 @@
         <w:ind w:left="360" w:hanging="270"/>
       </w:pPr>
       <w:r>
-        <w:t xml:space="preserve">Pandas, </w:t>
-      </w:r>
-      <w:proofErr w:type="spellStart"/>
-      <w:r>
-        <w:t>Scikit</w:t>
-      </w:r>
-      <w:proofErr w:type="spellEnd"/>
-      <w:r>
-        <w:t xml:space="preserve">-learn, </w:t>
-      </w:r>
-      <w:proofErr w:type="spellStart"/>
-      <w:r>
-        <w:t>Scipy</w:t>
-      </w:r>
-      <w:proofErr w:type="spellEnd"/>
-      <w:r>
-        <w:t>, NumPy, Spark, Hadoop</w:t>
+        <w:t>Pandas, Scikit-learn, Scipy, NumPy, Spark, Hadoop</w:t>
       </w:r>
     </w:p>
     <w:p>
@@ -251,8 +225,6 @@
       <w:r>
         <w:t>CNN, RNN, LSTM</w:t>
       </w:r>
-      <w:bookmarkStart w:id="0" w:name="_GoBack"/>
-      <w:bookmarkEnd w:id="0"/>
     </w:p>
     <w:p>
       <w:pPr>
@@ -280,11 +252,9 @@
       <w:r>
         <w:t xml:space="preserve">JSON, </w:t>
       </w:r>
-      <w:proofErr w:type="spellStart"/>
       <w:r>
         <w:t>Matlab</w:t>
       </w:r>
-      <w:proofErr w:type="spellEnd"/>
     </w:p>
     <w:p>
       <w:pPr>
@@ -350,23 +320,7 @@
         <w:t xml:space="preserve"> (Stoner)</w:t>
       </w:r>
       <w:r>
-        <w:t xml:space="preserve">, PIPEPHASE, </w:t>
-      </w:r>
-      <w:proofErr w:type="spellStart"/>
-      <w:r>
-        <w:t>PVTSim</w:t>
-      </w:r>
-      <w:proofErr w:type="spellEnd"/>
-      <w:r>
-        <w:t xml:space="preserve">, </w:t>
-      </w:r>
-      <w:proofErr w:type="spellStart"/>
-      <w:r>
-        <w:t>Multiflash</w:t>
-      </w:r>
-      <w:proofErr w:type="spellEnd"/>
-      <w:r>
-        <w:t xml:space="preserve"> </w:t>
+        <w:t xml:space="preserve">, PIPEPHASE, PVTSim, Multiflash </w:t>
       </w:r>
     </w:p>
     <w:p>
@@ -375,15 +329,7 @@
         <w:ind w:left="360" w:hanging="270"/>
       </w:pPr>
       <w:r>
-        <w:t xml:space="preserve">HYSYS, </w:t>
-      </w:r>
-      <w:proofErr w:type="spellStart"/>
-      <w:r>
-        <w:t>Unisim</w:t>
-      </w:r>
-      <w:proofErr w:type="spellEnd"/>
-      <w:r>
-        <w:t xml:space="preserve">, ProMax </w:t>
+        <w:t xml:space="preserve">HYSYS, Unisim, ProMax </w:t>
       </w:r>
     </w:p>
     <w:p>
@@ -419,7 +365,7 @@
       <w:pPr>
         <w:pStyle w:val="BodyText"/>
       </w:pPr>
-      <w:bookmarkStart w:id="1" w:name="_Hlk8296990"/>
+      <w:bookmarkStart w:id="0" w:name="_Hlk8296990"/>
       <w:r>
         <w:t xml:space="preserve">A Professional Engineer </w:t>
       </w:r>
@@ -534,1210 +480,1184 @@
       <w:r>
         <w:t>peer-reviewed papers.</w:t>
       </w:r>
+      <w:bookmarkEnd w:id="0"/>
+      <w:r>
+        <w:t xml:space="preserve"> </w:t>
+      </w:r>
+    </w:p>
+    <w:p>
+      <w:pPr>
+        <w:pStyle w:val="Heading1"/>
+      </w:pPr>
+      <w:r>
+        <w:t xml:space="preserve">Professional </w:t>
+      </w:r>
+      <w:r>
+        <w:t>Experience</w:t>
+      </w:r>
+    </w:p>
+    <w:p>
+      <w:pPr>
+        <w:pStyle w:val="Heading2"/>
+      </w:pPr>
+      <w:r>
+        <w:t xml:space="preserve">Senior </w:t>
+      </w:r>
+      <w:r>
+        <w:t>Lead</w:t>
+      </w:r>
+      <w:r>
+        <w:t>,</w:t>
+      </w:r>
+      <w:r>
+        <w:t xml:space="preserve"> </w:t>
+      </w:r>
+      <w:r>
+        <w:t>Flow Assurance</w:t>
+      </w:r>
+      <w:r>
+        <w:t xml:space="preserve"> and Data Science</w:t>
+      </w:r>
+    </w:p>
+    <w:p>
+      <w:pPr>
+        <w:pStyle w:val="Heading2"/>
+      </w:pPr>
+      <w:r>
+        <w:t>Wood</w:t>
+      </w:r>
+      <w:r>
+        <w:t xml:space="preserve"> </w:t>
+      </w:r>
+      <w:r>
+        <w:t xml:space="preserve">Group </w:t>
+      </w:r>
+      <w:r>
+        <w:t xml:space="preserve">Plc, </w:t>
+      </w:r>
+      <w:r>
+        <w:t xml:space="preserve"> </w:t>
+      </w:r>
+      <w:r>
+        <w:tab/>
+      </w:r>
+      <w:r>
+        <w:tab/>
+      </w:r>
+      <w:r>
+        <w:t>2011 – Present</w:t>
+      </w:r>
+    </w:p>
+    <w:p>
+      <w:pPr>
+        <w:pStyle w:val="BodyText"/>
+        <w:rPr>
+          <w:lang w:val="en-GB"/>
+        </w:rPr>
+      </w:pPr>
+      <w:r>
+        <w:rPr>
+          <w:lang w:val="en-GB"/>
+        </w:rPr>
+        <w:t>Lead</w:t>
+      </w:r>
+      <w:r>
+        <w:rPr>
+          <w:lang w:val="en-GB"/>
+        </w:rPr>
+        <w:t xml:space="preserve"> </w:t>
+      </w:r>
+      <w:r>
+        <w:rPr>
+          <w:lang w:val="en-GB"/>
+        </w:rPr>
+        <w:t xml:space="preserve">data science and </w:t>
+      </w:r>
+      <w:r>
+        <w:rPr>
+          <w:lang w:val="en-GB"/>
+        </w:rPr>
+        <w:t>production system</w:t>
+      </w:r>
+      <w:r>
+        <w:rPr>
+          <w:lang w:val="en-GB"/>
+        </w:rPr>
+        <w:t xml:space="preserve"> modeling</w:t>
+      </w:r>
+      <w:r>
+        <w:rPr>
+          <w:lang w:val="en-GB"/>
+        </w:rPr>
+        <w:t>.</w:t>
+      </w:r>
+      <w:r>
+        <w:rPr>
+          <w:lang w:val="en-GB"/>
+        </w:rPr>
+        <w:t xml:space="preserve"> </w:t>
+      </w:r>
+      <w:r>
+        <w:rPr>
+          <w:lang w:val="en-GB"/>
+        </w:rPr>
+        <w:t xml:space="preserve"> </w:t>
+      </w:r>
+      <w:r>
+        <w:rPr>
+          <w:noProof w:val="0"/>
+          <w:lang w:val="en-GB"/>
+        </w:rPr>
+        <w:t>Develop</w:t>
+      </w:r>
+      <w:r>
+        <w:rPr>
+          <w:noProof w:val="0"/>
+          <w:lang w:val="en-GB"/>
+        </w:rPr>
+        <w:t xml:space="preserve"> </w:t>
+      </w:r>
+      <w:r>
+        <w:rPr>
+          <w:noProof w:val="0"/>
+          <w:lang w:val="en-GB"/>
+        </w:rPr>
+        <w:t>Python data processing packages</w:t>
+      </w:r>
+      <w:r>
+        <w:rPr>
+          <w:noProof w:val="0"/>
+          <w:lang w:val="en-GB"/>
+        </w:rPr>
+        <w:t>.</w:t>
+      </w:r>
+      <w:r>
+        <w:rPr>
+          <w:noProof w:val="0"/>
+          <w:lang w:val="en-GB"/>
+        </w:rPr>
+        <w:t xml:space="preserve"> Implement Machine Learning tech</w:t>
+      </w:r>
+      <w:r>
+        <w:rPr>
+          <w:noProof w:val="0"/>
+          <w:lang w:val="en-GB"/>
+        </w:rPr>
+        <w:t>n</w:t>
+      </w:r>
+      <w:r>
+        <w:rPr>
+          <w:noProof w:val="0"/>
+          <w:lang w:val="en-GB"/>
+        </w:rPr>
+        <w:t xml:space="preserve">iques in multiphase </w:t>
+      </w:r>
+      <w:r>
+        <w:rPr>
+          <w:noProof w:val="0"/>
+          <w:lang w:val="en-GB"/>
+        </w:rPr>
+        <w:t xml:space="preserve">data analysis. </w:t>
+      </w:r>
+      <w:r>
+        <w:rPr>
+          <w:noProof w:val="0"/>
+          <w:lang w:val="en-GB"/>
+        </w:rPr>
+        <w:t>Plan</w:t>
+      </w:r>
+      <w:r>
+        <w:rPr>
+          <w:noProof w:val="0"/>
+          <w:lang w:val="en-GB"/>
+        </w:rPr>
+        <w:t xml:space="preserve"> and execute flow assurance </w:t>
+      </w:r>
+      <w:r>
+        <w:rPr>
+          <w:noProof w:val="0"/>
+          <w:lang w:val="en-GB"/>
+        </w:rPr>
+        <w:t>and data analy</w:t>
+      </w:r>
+      <w:r>
+        <w:rPr>
+          <w:noProof w:val="0"/>
+          <w:lang w:val="en-GB"/>
+        </w:rPr>
+        <w:t>sis</w:t>
+      </w:r>
+      <w:r>
+        <w:rPr>
+          <w:noProof w:val="0"/>
+          <w:lang w:val="en-GB"/>
+        </w:rPr>
+        <w:t xml:space="preserve"> </w:t>
+      </w:r>
+      <w:r>
+        <w:rPr>
+          <w:noProof w:val="0"/>
+          <w:lang w:val="en-GB"/>
+        </w:rPr>
+        <w:t xml:space="preserve">activities. </w:t>
+      </w:r>
+      <w:r>
+        <w:rPr>
+          <w:noProof w:val="0"/>
+          <w:lang w:val="en-GB"/>
+        </w:rPr>
+        <w:t>D</w:t>
+      </w:r>
+      <w:r>
+        <w:rPr>
+          <w:noProof w:val="0"/>
+          <w:lang w:val="en-GB"/>
+        </w:rPr>
+        <w:t>evelop</w:t>
+      </w:r>
+      <w:r>
+        <w:rPr>
+          <w:lang w:val="en-GB"/>
+        </w:rPr>
+        <w:t xml:space="preserve"> and implement </w:t>
+      </w:r>
+      <w:r>
+        <w:rPr>
+          <w:lang w:val="en-GB"/>
+        </w:rPr>
+        <w:t>data process</w:t>
+      </w:r>
+      <w:r>
+        <w:rPr>
+          <w:lang w:val="en-GB"/>
+        </w:rPr>
+        <w:t>ing</w:t>
+      </w:r>
+      <w:r>
+        <w:rPr>
+          <w:lang w:val="en-GB"/>
+        </w:rPr>
+        <w:t xml:space="preserve"> </w:t>
+      </w:r>
+      <w:r>
+        <w:rPr>
+          <w:lang w:val="en-GB"/>
+        </w:rPr>
+        <w:t>workflow</w:t>
+      </w:r>
+      <w:r>
+        <w:rPr>
+          <w:lang w:val="en-GB"/>
+        </w:rPr>
+        <w:t>s</w:t>
+      </w:r>
+      <w:r>
+        <w:rPr>
+          <w:lang w:val="en-GB"/>
+        </w:rPr>
+        <w:t xml:space="preserve">, practices, </w:t>
+      </w:r>
+      <w:r>
+        <w:rPr>
+          <w:noProof w:val="0"/>
+          <w:lang w:val="en-GB"/>
+        </w:rPr>
+        <w:t>and</w:t>
+      </w:r>
+      <w:r>
+        <w:rPr>
+          <w:lang w:val="en-GB"/>
+        </w:rPr>
+        <w:t xml:space="preserve"> procedures.</w:t>
+      </w:r>
+      <w:r>
+        <w:rPr>
+          <w:noProof w:val="0"/>
+          <w:lang w:val="en-GB"/>
+        </w:rPr>
+        <w:t xml:space="preserve">  Create a Python tool kit to automate Pipesim simulations. </w:t>
+      </w:r>
+      <w:r>
+        <w:rPr>
+          <w:noProof w:val="0"/>
+          <w:lang w:val="en-GB"/>
+        </w:rPr>
+        <w:t xml:space="preserve"> Interface with subsurface and facilities engineers to optimize production for the whole life cycle. </w:t>
+      </w:r>
+      <w:r>
+        <w:rPr>
+          <w:lang w:val="en-GB"/>
+        </w:rPr>
+        <w:t xml:space="preserve"> </w:t>
+      </w:r>
+      <w:r>
+        <w:rPr>
+          <w:noProof w:val="0"/>
+          <w:lang w:val="en-GB"/>
+        </w:rPr>
+        <w:t>Mentor</w:t>
+      </w:r>
+      <w:r>
+        <w:rPr>
+          <w:lang w:val="en-GB"/>
+        </w:rPr>
+        <w:t xml:space="preserve"> </w:t>
+      </w:r>
+      <w:r>
+        <w:rPr>
+          <w:lang w:val="en-GB"/>
+        </w:rPr>
+        <w:t>junior</w:t>
+      </w:r>
+      <w:r>
+        <w:rPr>
+          <w:lang w:val="en-GB"/>
+        </w:rPr>
+        <w:t xml:space="preserve"> engineers.</w:t>
+      </w:r>
+      <w:r>
+        <w:rPr>
+          <w:lang w:val="en-GB"/>
+        </w:rPr>
+        <w:t xml:space="preserve"> </w:t>
+      </w:r>
+      <w:r>
+        <w:rPr>
+          <w:lang w:val="en-GB"/>
+        </w:rPr>
+        <w:t xml:space="preserve"> </w:t>
+      </w:r>
+      <w:r>
+        <w:rPr>
+          <w:lang w:val="en-GB"/>
+        </w:rPr>
+        <w:t>Facilitate</w:t>
+      </w:r>
+      <w:r>
+        <w:rPr>
+          <w:lang w:val="en-GB"/>
+        </w:rPr>
+        <w:t xml:space="preserve"> design review and HAZOP. </w:t>
+      </w:r>
+      <w:r>
+        <w:rPr>
+          <w:lang w:val="en-GB"/>
+        </w:rPr>
+        <w:t xml:space="preserve"> Estimate</w:t>
+      </w:r>
+      <w:r>
+        <w:rPr>
+          <w:lang w:val="en-GB"/>
+        </w:rPr>
+        <w:t xml:space="preserve"> </w:t>
+      </w:r>
+      <w:r>
+        <w:rPr>
+          <w:lang w:val="en-GB"/>
+        </w:rPr>
+        <w:t>man-hour</w:t>
+      </w:r>
+      <w:r>
+        <w:rPr>
+          <w:lang w:val="en-GB"/>
+        </w:rPr>
+        <w:t>s</w:t>
+      </w:r>
+      <w:r>
+        <w:rPr>
+          <w:lang w:val="en-GB"/>
+        </w:rPr>
+        <w:t xml:space="preserve"> </w:t>
+      </w:r>
+      <w:r>
+        <w:rPr>
+          <w:lang w:val="en-GB"/>
+        </w:rPr>
+        <w:t xml:space="preserve">and </w:t>
+      </w:r>
+      <w:r>
+        <w:rPr>
+          <w:lang w:val="en-GB"/>
+        </w:rPr>
+        <w:t xml:space="preserve">prepare </w:t>
+      </w:r>
+      <w:r>
+        <w:rPr>
+          <w:lang w:val="en-GB"/>
+        </w:rPr>
+        <w:t xml:space="preserve">bid </w:t>
+      </w:r>
+      <w:r>
+        <w:rPr>
+          <w:lang w:val="en-GB"/>
+        </w:rPr>
+        <w:t>proposals</w:t>
+      </w:r>
+      <w:r>
+        <w:rPr>
+          <w:lang w:val="en-GB"/>
+        </w:rPr>
+        <w:t>.  Deliver g</w:t>
+      </w:r>
+      <w:r>
+        <w:rPr>
+          <w:lang w:val="en-GB"/>
+        </w:rPr>
+        <w:t>reat</w:t>
+      </w:r>
+      <w:r>
+        <w:rPr>
+          <w:lang w:val="en-GB"/>
+        </w:rPr>
+        <w:t xml:space="preserve"> presentations to management, clients, and peers. </w:t>
+      </w:r>
+    </w:p>
+    <w:p>
+      <w:pPr>
+        <w:pStyle w:val="Heading4"/>
+        <w:rPr>
+          <w:b w:val="0"/>
+        </w:rPr>
+      </w:pPr>
+      <w:r>
+        <w:rPr>
+          <w:b w:val="0"/>
+        </w:rPr>
+        <w:t xml:space="preserve">Selected </w:t>
+      </w:r>
+      <w:r>
+        <w:rPr>
+          <w:b w:val="0"/>
+        </w:rPr>
+        <w:t xml:space="preserve">Data Science </w:t>
+      </w:r>
+      <w:r>
+        <w:rPr>
+          <w:b w:val="0"/>
+        </w:rPr>
+        <w:t>Projects:</w:t>
+      </w:r>
+    </w:p>
+    <w:p>
+      <w:pPr>
+        <w:pStyle w:val="Heading4"/>
+      </w:pPr>
+      <w:r>
+        <w:t>Shale Gas Production Prediction</w:t>
+      </w:r>
+      <w:bookmarkStart w:id="1" w:name="_GoBack"/>
       <w:bookmarkEnd w:id="1"/>
-      <w:r>
+    </w:p>
+    <w:p>
+      <w:pPr>
+        <w:ind w:left="180"/>
+        <w:rPr>
+          <w:rFonts w:cs="Arial"/>
+          <w:noProof/>
+          <w:color w:val="000000" w:themeColor="text1"/>
+          <w:lang w:val="en-GB"/>
+        </w:rPr>
+      </w:pPr>
+      <w:r>
+        <w:rPr>
+          <w:rFonts w:cs="Arial"/>
+          <w:noProof/>
+          <w:color w:val="000000" w:themeColor="text1"/>
+          <w:lang w:val="en-GB"/>
+        </w:rPr>
+        <w:t xml:space="preserve">Developed deep learning </w:t>
+      </w:r>
+      <w:r>
+        <w:rPr>
+          <w:rFonts w:cs="Arial"/>
+          <w:noProof/>
+          <w:color w:val="000000" w:themeColor="text1"/>
+          <w:lang w:val="en-GB"/>
+        </w:rPr>
+        <w:t xml:space="preserve">models (CNN, RNN) to predict shale gas flow rate. Performed feature engineering analysis and selected the key features. </w:t>
+      </w:r>
+      <w:r>
+        <w:rPr>
+          <w:rFonts w:cs="Arial"/>
+          <w:noProof/>
+          <w:color w:val="000000" w:themeColor="text1"/>
+          <w:lang w:val="en-GB"/>
+        </w:rPr>
+        <w:t>Tuned the model to achieve the R-2 s</w:t>
+      </w:r>
+      <w:r>
+        <w:rPr>
+          <w:rFonts w:cs="Arial"/>
+          <w:noProof/>
+          <w:color w:val="000000" w:themeColor="text1"/>
+          <w:lang w:val="en-GB"/>
+        </w:rPr>
+        <w:t>co</w:t>
+      </w:r>
+      <w:r>
+        <w:rPr>
+          <w:rFonts w:cs="Arial"/>
+          <w:noProof/>
+          <w:color w:val="000000" w:themeColor="text1"/>
+          <w:lang w:val="en-GB"/>
+        </w:rPr>
+        <w:t>re above .95</w:t>
+      </w:r>
+      <w:r>
+        <w:rPr>
+          <w:rFonts w:cs="Arial"/>
+          <w:noProof/>
+          <w:color w:val="000000" w:themeColor="text1"/>
+          <w:lang w:val="en-GB"/>
+        </w:rPr>
         <w:t xml:space="preserve"> </w:t>
       </w:r>
     </w:p>
     <w:p>
       <w:pPr>
-        <w:pStyle w:val="Heading1"/>
-      </w:pPr>
-      <w:r>
-        <w:t xml:space="preserve">Professional </w:t>
-      </w:r>
-      <w:r>
-        <w:t>Experience</w:t>
-      </w:r>
-    </w:p>
-    <w:p>
-      <w:pPr>
-        <w:pStyle w:val="Heading2"/>
-      </w:pPr>
-      <w:r>
-        <w:t xml:space="preserve">Senior </w:t>
-      </w:r>
-      <w:r>
-        <w:t>Lead</w:t>
-      </w:r>
-      <w:r>
-        <w:t>,</w:t>
-      </w:r>
-      <w:r>
+        <w:pStyle w:val="Heading4"/>
+      </w:pPr>
+      <w:r>
+        <w:t>Bottom Hole Pressure Prediction</w:t>
+      </w:r>
+    </w:p>
+    <w:p>
+      <w:pPr>
+        <w:ind w:left="180"/>
+        <w:rPr>
+          <w:rFonts w:cs="Arial"/>
+          <w:noProof/>
+          <w:color w:val="000000" w:themeColor="text1"/>
+          <w:lang w:val="en-GB"/>
+        </w:rPr>
+      </w:pPr>
+      <w:r>
+        <w:rPr>
+          <w:rFonts w:cs="Arial"/>
+          <w:noProof/>
+          <w:color w:val="000000" w:themeColor="text1"/>
+          <w:lang w:val="en-GB"/>
+        </w:rPr>
+        <w:t>Built a time series recurrent neural network (RNN) to predict a shale well bottom hol</w:t>
+      </w:r>
+      <w:r>
+        <w:rPr>
+          <w:rFonts w:cs="Arial"/>
+          <w:noProof/>
+          <w:color w:val="000000" w:themeColor="text1"/>
+          <w:lang w:val="en-GB"/>
+        </w:rPr>
+        <w:t>e</w:t>
+      </w:r>
+      <w:r>
+        <w:rPr>
+          <w:rFonts w:cs="Arial"/>
+          <w:noProof/>
+          <w:color w:val="000000" w:themeColor="text1"/>
+          <w:lang w:val="en-GB"/>
+        </w:rPr>
+        <w:t xml:space="preserve"> pressure. </w:t>
+      </w:r>
+      <w:r>
+        <w:rPr>
+          <w:rFonts w:cs="Arial"/>
+          <w:noProof/>
+          <w:color w:val="000000" w:themeColor="text1"/>
+          <w:lang w:val="en-GB"/>
+        </w:rPr>
+        <w:t xml:space="preserve">Reshaped </w:t>
+      </w:r>
+      <w:r>
+        <w:rPr>
+          <w:rFonts w:cs="Arial"/>
+          <w:noProof/>
+          <w:color w:val="000000" w:themeColor="text1"/>
+          <w:lang w:val="en-GB"/>
+        </w:rPr>
+        <w:t>2-dimen</w:t>
+      </w:r>
+      <w:r>
+        <w:rPr>
+          <w:rFonts w:cs="Arial"/>
+          <w:noProof/>
+          <w:color w:val="000000" w:themeColor="text1"/>
+          <w:lang w:val="en-GB"/>
+        </w:rPr>
+        <w:t>si</w:t>
+      </w:r>
+      <w:r>
+        <w:rPr>
+          <w:rFonts w:cs="Arial"/>
+          <w:noProof/>
+          <w:color w:val="000000" w:themeColor="text1"/>
+          <w:lang w:val="en-GB"/>
+        </w:rPr>
+        <w:t xml:space="preserve">onal data for an LSTM layer input. The simulations showed great agreements with test data. </w:t>
+      </w:r>
+      <w:r>
+        <w:rPr>
+          <w:rFonts w:cs="Arial"/>
+          <w:noProof/>
+          <w:color w:val="000000" w:themeColor="text1"/>
+          <w:lang w:val="en-GB"/>
+        </w:rPr>
+        <w:t>Tuned the</w:t>
+      </w:r>
+      <w:r>
+        <w:rPr>
+          <w:rFonts w:cs="Arial"/>
+          <w:noProof/>
+          <w:color w:val="000000" w:themeColor="text1"/>
+          <w:lang w:val="en-GB"/>
+        </w:rPr>
+        <w:t xml:space="preserve"> model </w:t>
+      </w:r>
+      <w:r>
+        <w:rPr>
+          <w:rFonts w:cs="Arial"/>
+          <w:noProof/>
+          <w:color w:val="000000" w:themeColor="text1"/>
+          <w:lang w:val="en-GB"/>
+        </w:rPr>
+        <w:t xml:space="preserve">for future </w:t>
+      </w:r>
+      <w:r>
+        <w:rPr>
+          <w:rFonts w:cs="Arial"/>
+          <w:noProof/>
+          <w:color w:val="000000" w:themeColor="text1"/>
+          <w:lang w:val="en-GB"/>
+        </w:rPr>
+        <w:t xml:space="preserve">2-week pressure </w:t>
+      </w:r>
+      <w:r>
+        <w:rPr>
+          <w:rFonts w:cs="Arial"/>
+          <w:noProof/>
+          <w:color w:val="000000" w:themeColor="text1"/>
+          <w:lang w:val="en-GB"/>
+        </w:rPr>
+        <w:t>prediction</w:t>
+      </w:r>
+      <w:r>
+        <w:rPr>
+          <w:rFonts w:cs="Arial"/>
+          <w:noProof/>
+          <w:color w:val="000000" w:themeColor="text1"/>
+          <w:lang w:val="en-GB"/>
+        </w:rPr>
+        <w:t xml:space="preserve">. </w:t>
+      </w:r>
+    </w:p>
+    <w:p>
+      <w:pPr>
+        <w:pStyle w:val="Heading4"/>
+      </w:pPr>
+      <w:r>
+        <w:t>Gathering Flowline Flow Pattern and Pressure Prediction</w:t>
+      </w:r>
+    </w:p>
+    <w:p>
+      <w:pPr>
+        <w:ind w:left="180"/>
+        <w:rPr>
+          <w:rFonts w:cs="Arial"/>
+          <w:noProof/>
+          <w:color w:val="000000" w:themeColor="text1"/>
+          <w:lang w:val="en-GB"/>
+        </w:rPr>
+      </w:pPr>
+      <w:r>
+        <w:rPr>
+          <w:rFonts w:cs="Arial"/>
+          <w:noProof/>
+          <w:color w:val="000000" w:themeColor="text1"/>
+          <w:lang w:val="en-GB"/>
+        </w:rPr>
+        <w:t>Cross val</w:t>
+      </w:r>
+      <w:r>
+        <w:rPr>
+          <w:rFonts w:cs="Arial"/>
+          <w:noProof/>
+          <w:color w:val="000000" w:themeColor="text1"/>
+          <w:lang w:val="en-GB"/>
+        </w:rPr>
+        <w:t>i</w:t>
+      </w:r>
+      <w:r>
+        <w:rPr>
+          <w:rFonts w:cs="Arial"/>
+          <w:noProof/>
+          <w:color w:val="000000" w:themeColor="text1"/>
+          <w:lang w:val="en-GB"/>
+        </w:rPr>
+        <w:t xml:space="preserve">dated </w:t>
+      </w:r>
+      <w:r>
+        <w:rPr>
+          <w:rFonts w:cs="Arial"/>
+          <w:noProof/>
+          <w:color w:val="000000" w:themeColor="text1"/>
+          <w:lang w:val="en-GB"/>
+        </w:rPr>
+        <w:t xml:space="preserve">different </w:t>
+      </w:r>
+      <w:r>
+        <w:rPr>
+          <w:rFonts w:cs="Arial"/>
+          <w:noProof/>
+          <w:color w:val="000000" w:themeColor="text1"/>
+          <w:lang w:val="en-GB"/>
+        </w:rPr>
+        <w:t xml:space="preserve">machine learning </w:t>
+      </w:r>
+      <w:r>
+        <w:rPr>
+          <w:rFonts w:cs="Arial"/>
+          <w:noProof/>
+          <w:color w:val="000000" w:themeColor="text1"/>
+          <w:lang w:val="en-GB"/>
+        </w:rPr>
+        <w:t>classificat</w:t>
+      </w:r>
+      <w:r>
+        <w:rPr>
+          <w:rFonts w:cs="Arial"/>
+          <w:noProof/>
+          <w:color w:val="000000" w:themeColor="text1"/>
+          <w:lang w:val="en-GB"/>
+        </w:rPr>
+        <w:t>i</w:t>
+      </w:r>
+      <w:r>
+        <w:rPr>
+          <w:rFonts w:cs="Arial"/>
+          <w:noProof/>
+          <w:color w:val="000000" w:themeColor="text1"/>
+          <w:lang w:val="en-GB"/>
+        </w:rPr>
+        <w:t xml:space="preserve">on </w:t>
+      </w:r>
+      <w:r>
+        <w:rPr>
+          <w:rFonts w:cs="Arial"/>
+          <w:noProof/>
+          <w:color w:val="000000" w:themeColor="text1"/>
+          <w:lang w:val="en-GB"/>
+        </w:rPr>
+        <w:t xml:space="preserve">methods and </w:t>
+      </w:r>
+      <w:r>
+        <w:rPr>
+          <w:rFonts w:cs="Arial"/>
+          <w:noProof/>
+          <w:color w:val="000000" w:themeColor="text1"/>
+          <w:lang w:val="en-GB"/>
+        </w:rPr>
+        <w:t xml:space="preserve">optimized </w:t>
+      </w:r>
+      <w:r>
+        <w:rPr>
+          <w:rFonts w:cs="Arial"/>
+          <w:noProof/>
+          <w:color w:val="000000" w:themeColor="text1"/>
+          <w:lang w:val="en-GB"/>
+        </w:rPr>
+        <w:t xml:space="preserve">the </w:t>
+      </w:r>
+      <w:r>
+        <w:rPr>
+          <w:rFonts w:cs="Arial"/>
+          <w:noProof/>
+          <w:color w:val="000000" w:themeColor="text1"/>
+          <w:lang w:val="en-GB"/>
+        </w:rPr>
+        <w:t xml:space="preserve">XGBoost </w:t>
+      </w:r>
+      <w:r>
+        <w:rPr>
+          <w:rFonts w:cs="Arial"/>
+          <w:noProof/>
+          <w:color w:val="000000" w:themeColor="text1"/>
+          <w:lang w:val="en-GB"/>
+        </w:rPr>
+        <w:t xml:space="preserve">method </w:t>
+      </w:r>
+      <w:r>
+        <w:rPr>
+          <w:rFonts w:cs="Arial"/>
+          <w:noProof/>
+          <w:color w:val="000000" w:themeColor="text1"/>
+          <w:lang w:val="en-GB"/>
+        </w:rPr>
+        <w:t xml:space="preserve">to predict the flow pattern within flow lines. </w:t>
+      </w:r>
+      <w:r>
+        <w:rPr>
+          <w:rFonts w:cs="Arial"/>
+          <w:noProof/>
+          <w:color w:val="000000" w:themeColor="text1"/>
+          <w:lang w:val="en-GB"/>
+        </w:rPr>
+        <w:t>Used the</w:t>
+      </w:r>
+      <w:r>
+        <w:rPr>
+          <w:rFonts w:cs="Arial"/>
+          <w:noProof/>
+          <w:color w:val="000000" w:themeColor="text1"/>
+          <w:lang w:val="en-GB"/>
+        </w:rPr>
+        <w:t xml:space="preserve"> predicted flow pattern</w:t>
+      </w:r>
+      <w:r>
+        <w:rPr>
+          <w:rFonts w:cs="Arial"/>
+          <w:noProof/>
+          <w:color w:val="000000" w:themeColor="text1"/>
+          <w:lang w:val="en-GB"/>
+        </w:rPr>
+        <w:t>s</w:t>
+      </w:r>
+      <w:r>
+        <w:rPr>
+          <w:rFonts w:cs="Arial"/>
+          <w:noProof/>
+          <w:color w:val="000000" w:themeColor="text1"/>
+          <w:lang w:val="en-GB"/>
+        </w:rPr>
         <w:t xml:space="preserve"> </w:t>
       </w:r>
       <w:r>
-        <w:t>Flow Assurance</w:t>
-      </w:r>
-      <w:r>
-        <w:t xml:space="preserve"> and Data Science</w:t>
-      </w:r>
-    </w:p>
-    <w:p>
-      <w:pPr>
-        <w:pStyle w:val="Heading2"/>
-      </w:pPr>
-      <w:r>
-        <w:t>Wood</w:t>
-      </w:r>
-      <w:r>
+        <w:rPr>
+          <w:rFonts w:cs="Arial"/>
+          <w:noProof/>
+          <w:color w:val="000000" w:themeColor="text1"/>
+          <w:lang w:val="en-GB"/>
+        </w:rPr>
+        <w:t>as feature</w:t>
+      </w:r>
+      <w:r>
+        <w:rPr>
+          <w:rFonts w:cs="Arial"/>
+          <w:noProof/>
+          <w:color w:val="000000" w:themeColor="text1"/>
+          <w:lang w:val="en-GB"/>
+        </w:rPr>
         <w:t xml:space="preserve"> </w:t>
       </w:r>
       <w:r>
-        <w:t xml:space="preserve">Group </w:t>
-      </w:r>
-      <w:r>
-        <w:t xml:space="preserve">Plc, </w:t>
-      </w:r>
-      <w:r>
+        <w:rPr>
+          <w:rFonts w:cs="Arial"/>
+          <w:noProof/>
+          <w:color w:val="000000" w:themeColor="text1"/>
+          <w:lang w:val="en-GB"/>
+        </w:rPr>
+        <w:t>param</w:t>
+      </w:r>
+      <w:r>
+        <w:rPr>
+          <w:rFonts w:cs="Arial"/>
+          <w:noProof/>
+          <w:color w:val="000000" w:themeColor="text1"/>
+          <w:lang w:val="en-GB"/>
+        </w:rPr>
+        <w:t>e</w:t>
+      </w:r>
+      <w:r>
+        <w:rPr>
+          <w:rFonts w:cs="Arial"/>
+          <w:noProof/>
+          <w:color w:val="000000" w:themeColor="text1"/>
+          <w:lang w:val="en-GB"/>
+        </w:rPr>
+        <w:t xml:space="preserve">ters </w:t>
+      </w:r>
+      <w:r>
+        <w:rPr>
+          <w:rFonts w:cs="Arial"/>
+          <w:noProof/>
+          <w:color w:val="000000" w:themeColor="text1"/>
+          <w:lang w:val="en-GB"/>
+        </w:rPr>
+        <w:t>for</w:t>
+      </w:r>
+      <w:r>
+        <w:rPr>
+          <w:rFonts w:cs="Arial"/>
+          <w:noProof/>
+          <w:color w:val="000000" w:themeColor="text1"/>
+          <w:lang w:val="en-GB"/>
+        </w:rPr>
+        <w:t xml:space="preserve"> machine</w:t>
+      </w:r>
+      <w:r>
+        <w:rPr>
+          <w:rFonts w:cs="Arial"/>
+          <w:noProof/>
+          <w:color w:val="000000" w:themeColor="text1"/>
+          <w:lang w:val="en-GB"/>
+        </w:rPr>
+        <w:t>/deep</w:t>
+      </w:r>
+      <w:r>
+        <w:rPr>
+          <w:rFonts w:cs="Arial"/>
+          <w:noProof/>
+          <w:color w:val="000000" w:themeColor="text1"/>
+          <w:lang w:val="en-GB"/>
+        </w:rPr>
+        <w:t xml:space="preserve"> learning</w:t>
+      </w:r>
+      <w:r>
+        <w:rPr>
+          <w:rFonts w:cs="Arial"/>
+          <w:noProof/>
+          <w:color w:val="000000" w:themeColor="text1"/>
+          <w:lang w:val="en-GB"/>
+        </w:rPr>
+        <w:t xml:space="preserve"> models to </w:t>
+      </w:r>
+      <w:r>
+        <w:rPr>
+          <w:rFonts w:cs="Arial"/>
+          <w:noProof/>
+          <w:color w:val="000000" w:themeColor="text1"/>
+          <w:lang w:val="en-GB"/>
+        </w:rPr>
+        <w:t>improve pressure prediction by 1%</w:t>
+      </w:r>
+      <w:r>
+        <w:rPr>
+          <w:rFonts w:cs="Arial"/>
+          <w:noProof/>
+          <w:color w:val="000000" w:themeColor="text1"/>
+          <w:lang w:val="en-GB"/>
+        </w:rPr>
+        <w:t xml:space="preserve">. </w:t>
+      </w:r>
+    </w:p>
+    <w:p>
+      <w:pPr>
+        <w:pStyle w:val="Heading4"/>
+      </w:pPr>
+      <w:r>
+        <w:t>Shale Well</w:t>
+      </w:r>
+      <w:r>
+        <w:t xml:space="preserve">head Pressure and </w:t>
+      </w:r>
+      <w:r>
+        <w:t xml:space="preserve">Liquid Holdup </w:t>
+      </w:r>
+      <w:r>
+        <w:t>Estimation Using Machine Learning</w:t>
+      </w:r>
+    </w:p>
+    <w:p>
+      <w:pPr>
+        <w:ind w:left="180"/>
+        <w:rPr>
+          <w:rFonts w:cs="Arial"/>
+          <w:noProof/>
+          <w:color w:val="000000" w:themeColor="text1"/>
+          <w:lang w:val="en-GB"/>
+        </w:rPr>
+      </w:pPr>
+      <w:r>
+        <w:rPr>
+          <w:rFonts w:cs="Arial"/>
+          <w:noProof/>
+          <w:color w:val="000000" w:themeColor="text1"/>
+          <w:lang w:val="en-GB"/>
+        </w:rPr>
+        <w:t>Studied different</w:t>
+      </w:r>
+      <w:r>
+        <w:rPr>
+          <w:rFonts w:cs="Arial"/>
+          <w:noProof/>
+          <w:color w:val="000000" w:themeColor="text1"/>
+          <w:lang w:val="en-GB"/>
+        </w:rPr>
+        <w:t xml:space="preserve"> regression me</w:t>
+      </w:r>
+      <w:r>
+        <w:rPr>
+          <w:rFonts w:cs="Arial"/>
+          <w:noProof/>
+          <w:color w:val="000000" w:themeColor="text1"/>
+          <w:lang w:val="en-GB"/>
+        </w:rPr>
+        <w:t xml:space="preserve">thods </w:t>
+      </w:r>
+      <w:r>
+        <w:rPr>
+          <w:rFonts w:cs="Arial"/>
+          <w:noProof/>
+          <w:color w:val="000000" w:themeColor="text1"/>
+          <w:lang w:val="en-GB"/>
+        </w:rPr>
+        <w:t xml:space="preserve">to estimate the wellhead pressure. </w:t>
+      </w:r>
+      <w:r>
+        <w:rPr>
+          <w:rFonts w:cs="Arial"/>
+          <w:noProof/>
+          <w:color w:val="000000" w:themeColor="text1"/>
+          <w:lang w:val="en-GB"/>
+        </w:rPr>
+        <w:t>Performed a h</w:t>
+      </w:r>
+      <w:r>
+        <w:rPr>
+          <w:rFonts w:cs="Arial"/>
+          <w:noProof/>
+          <w:color w:val="000000" w:themeColor="text1"/>
+          <w:lang w:val="en-GB"/>
+        </w:rPr>
+        <w:t>yperp</w:t>
+      </w:r>
+      <w:r>
+        <w:rPr>
+          <w:rFonts w:cs="Arial"/>
+          <w:noProof/>
+          <w:color w:val="000000" w:themeColor="text1"/>
+          <w:lang w:val="en-GB"/>
+        </w:rPr>
+        <w:t>arame</w:t>
+      </w:r>
+      <w:r>
+        <w:rPr>
+          <w:rFonts w:cs="Arial"/>
+          <w:noProof/>
+          <w:color w:val="000000" w:themeColor="text1"/>
+          <w:lang w:val="en-GB"/>
+        </w:rPr>
+        <w:t>ter tun</w:t>
+      </w:r>
+      <w:r>
+        <w:rPr>
+          <w:rFonts w:cs="Arial"/>
+          <w:noProof/>
+          <w:color w:val="000000" w:themeColor="text1"/>
+          <w:lang w:val="en-GB"/>
+        </w:rPr>
+        <w:t>ning for</w:t>
+      </w:r>
+      <w:r>
+        <w:rPr>
+          <w:rFonts w:cs="Arial"/>
+          <w:noProof/>
+          <w:color w:val="000000" w:themeColor="text1"/>
+          <w:lang w:val="en-GB"/>
+        </w:rPr>
         <w:t xml:space="preserve"> </w:t>
       </w:r>
       <w:r>
-        <w:tab/>
-      </w:r>
-      <w:r>
-        <w:tab/>
-      </w:r>
-      <w:r>
-        <w:t>2011 – Present</w:t>
-      </w:r>
-    </w:p>
-    <w:p>
-      <w:pPr>
-        <w:pStyle w:val="BodyText"/>
-        <w:rPr>
-          <w:lang w:val="en-GB"/>
-        </w:rPr>
-      </w:pPr>
-      <w:r>
-        <w:rPr>
-          <w:lang w:val="en-GB"/>
-        </w:rPr>
-        <w:t>Lead</w:t>
-      </w:r>
-      <w:r>
-        <w:rPr>
+        <w:rPr>
+          <w:rFonts w:cs="Arial"/>
+          <w:noProof/>
+          <w:color w:val="000000" w:themeColor="text1"/>
+          <w:lang w:val="en-GB"/>
+        </w:rPr>
+        <w:t xml:space="preserve">deep learning </w:t>
+      </w:r>
+      <w:r>
+        <w:rPr>
+          <w:rFonts w:cs="Arial"/>
+          <w:noProof/>
+          <w:color w:val="000000" w:themeColor="text1"/>
+          <w:lang w:val="en-GB"/>
+        </w:rPr>
+        <w:t>neural network</w:t>
+      </w:r>
+      <w:r>
+        <w:rPr>
+          <w:rFonts w:cs="Arial"/>
+          <w:noProof/>
+          <w:color w:val="000000" w:themeColor="text1"/>
           <w:lang w:val="en-GB"/>
         </w:rPr>
         <w:t xml:space="preserve"> </w:t>
       </w:r>
       <w:r>
         <w:rPr>
-          <w:lang w:val="en-GB"/>
-        </w:rPr>
-        <w:t xml:space="preserve">data science and </w:t>
-      </w:r>
-      <w:r>
-        <w:rPr>
-          <w:lang w:val="en-GB"/>
-        </w:rPr>
-        <w:t>production system</w:t>
-      </w:r>
-      <w:r>
-        <w:rPr>
-          <w:lang w:val="en-GB"/>
-        </w:rPr>
-        <w:t xml:space="preserve"> modeling</w:t>
-      </w:r>
-      <w:r>
-        <w:rPr>
-          <w:lang w:val="en-GB"/>
-        </w:rPr>
-        <w:t>.</w:t>
-      </w:r>
-      <w:r>
-        <w:rPr>
-          <w:lang w:val="en-GB"/>
-        </w:rPr>
+          <w:rFonts w:cs="Arial"/>
+          <w:noProof/>
+          <w:color w:val="000000" w:themeColor="text1"/>
+          <w:lang w:val="en-GB"/>
+        </w:rPr>
+        <w:t>model</w:t>
+      </w:r>
+      <w:r>
+        <w:rPr>
+          <w:rFonts w:cs="Arial"/>
+          <w:noProof/>
+          <w:color w:val="000000" w:themeColor="text1"/>
+          <w:lang w:val="en-GB"/>
+        </w:rPr>
+        <w:t>s</w:t>
+      </w:r>
+      <w:r>
+        <w:rPr>
+          <w:rFonts w:cs="Arial"/>
+          <w:noProof/>
+          <w:color w:val="000000" w:themeColor="text1"/>
+          <w:lang w:val="en-GB"/>
+        </w:rPr>
+        <w:t xml:space="preserve"> to </w:t>
+      </w:r>
+      <w:r>
+        <w:rPr>
+          <w:rFonts w:cs="Arial"/>
+          <w:noProof/>
+          <w:color w:val="000000" w:themeColor="text1"/>
+          <w:lang w:val="en-GB"/>
+        </w:rPr>
+        <w:t xml:space="preserve">increase the </w:t>
+      </w:r>
+      <w:r>
+        <w:rPr>
+          <w:rFonts w:cs="Arial"/>
+          <w:noProof/>
+          <w:color w:val="000000" w:themeColor="text1"/>
+          <w:lang w:val="en-GB"/>
+        </w:rPr>
+        <w:t>modeling accuracy</w:t>
+      </w:r>
+      <w:r>
+        <w:rPr>
+          <w:rFonts w:cs="Arial"/>
+          <w:noProof/>
+          <w:color w:val="000000" w:themeColor="text1"/>
+          <w:lang w:val="en-GB"/>
+        </w:rPr>
+        <w:t xml:space="preserve">. </w:t>
+      </w:r>
+    </w:p>
+    <w:p>
+      <w:pPr>
+        <w:pStyle w:val="Heading4"/>
+      </w:pPr>
+      <w:r>
+        <w:t>Ad</w:t>
+      </w:r>
+      <w:r>
+        <w:t xml:space="preserve">jacent Well </w:t>
+      </w:r>
+      <w:r>
+        <w:t>Flow Rate</w:t>
+      </w:r>
+      <w:r>
+        <w:t xml:space="preserve"> Estimation</w:t>
+      </w:r>
+      <w:r>
         <w:t xml:space="preserve"> </w:t>
       </w:r>
       <w:r>
-        <w:rPr>
-          <w:lang w:val="en-GB"/>
-        </w:rPr>
-        <w:t xml:space="preserve"> </w:t>
-      </w:r>
-      <w:r>
-        <w:rPr>
-          <w:noProof w:val="0"/>
-          <w:lang w:val="en-GB"/>
-        </w:rPr>
-        <w:t>Develop</w:t>
-      </w:r>
-      <w:r>
-        <w:rPr>
-          <w:noProof w:val="0"/>
-          <w:lang w:val="en-GB"/>
-        </w:rPr>
-        <w:t xml:space="preserve"> </w:t>
-      </w:r>
-      <w:r>
-        <w:rPr>
-          <w:noProof w:val="0"/>
-          <w:lang w:val="en-GB"/>
-        </w:rPr>
-        <w:t>Python data processing packages</w:t>
-      </w:r>
-      <w:r>
-        <w:rPr>
-          <w:noProof w:val="0"/>
-          <w:lang w:val="en-GB"/>
-        </w:rPr>
-        <w:t>.</w:t>
-      </w:r>
-      <w:r>
-        <w:rPr>
-          <w:noProof w:val="0"/>
-          <w:lang w:val="en-GB"/>
-        </w:rPr>
-        <w:t xml:space="preserve"> Implement Machine Learning tech</w:t>
-      </w:r>
-      <w:r>
-        <w:rPr>
-          <w:noProof w:val="0"/>
-          <w:lang w:val="en-GB"/>
-        </w:rPr>
-        <w:t>n</w:t>
-      </w:r>
-      <w:r>
-        <w:rPr>
-          <w:noProof w:val="0"/>
-          <w:lang w:val="en-GB"/>
-        </w:rPr>
-        <w:t xml:space="preserve">iques in multiphase </w:t>
-      </w:r>
-      <w:r>
-        <w:rPr>
-          <w:noProof w:val="0"/>
-          <w:lang w:val="en-GB"/>
-        </w:rPr>
-        <w:t xml:space="preserve">data analysis. </w:t>
-      </w:r>
-      <w:r>
-        <w:rPr>
-          <w:noProof w:val="0"/>
-          <w:lang w:val="en-GB"/>
-        </w:rPr>
-        <w:t>Plan</w:t>
-      </w:r>
-      <w:r>
-        <w:rPr>
-          <w:noProof w:val="0"/>
-          <w:lang w:val="en-GB"/>
-        </w:rPr>
-        <w:t xml:space="preserve"> and execute flow assurance </w:t>
-      </w:r>
-      <w:r>
-        <w:rPr>
-          <w:noProof w:val="0"/>
-          <w:lang w:val="en-GB"/>
-        </w:rPr>
-        <w:t>and data analy</w:t>
-      </w:r>
-      <w:r>
-        <w:rPr>
-          <w:noProof w:val="0"/>
-          <w:lang w:val="en-GB"/>
-        </w:rPr>
-        <w:t>sis</w:t>
-      </w:r>
-      <w:r>
-        <w:rPr>
-          <w:noProof w:val="0"/>
-          <w:lang w:val="en-GB"/>
-        </w:rPr>
-        <w:t xml:space="preserve"> </w:t>
-      </w:r>
-      <w:r>
-        <w:rPr>
-          <w:noProof w:val="0"/>
-          <w:lang w:val="en-GB"/>
-        </w:rPr>
-        <w:t xml:space="preserve">activities. </w:t>
-      </w:r>
-      <w:r>
-        <w:rPr>
-          <w:noProof w:val="0"/>
-          <w:lang w:val="en-GB"/>
-        </w:rPr>
-        <w:t>D</w:t>
-      </w:r>
-      <w:r>
-        <w:rPr>
-          <w:noProof w:val="0"/>
-          <w:lang w:val="en-GB"/>
-        </w:rPr>
-        <w:t>evelop</w:t>
-      </w:r>
-      <w:r>
-        <w:rPr>
-          <w:lang w:val="en-GB"/>
-        </w:rPr>
-        <w:t xml:space="preserve"> and implement </w:t>
-      </w:r>
-      <w:r>
-        <w:rPr>
-          <w:lang w:val="en-GB"/>
-        </w:rPr>
-        <w:t>data process</w:t>
-      </w:r>
-      <w:r>
-        <w:rPr>
-          <w:lang w:val="en-GB"/>
-        </w:rPr>
-        <w:t>ing</w:t>
-      </w:r>
-      <w:r>
-        <w:rPr>
-          <w:lang w:val="en-GB"/>
-        </w:rPr>
-        <w:t xml:space="preserve"> </w:t>
-      </w:r>
-      <w:r>
-        <w:rPr>
-          <w:lang w:val="en-GB"/>
-        </w:rPr>
-        <w:t>workflow</w:t>
-      </w:r>
-      <w:r>
-        <w:rPr>
-          <w:lang w:val="en-GB"/>
-        </w:rPr>
-        <w:t>s</w:t>
-      </w:r>
-      <w:r>
-        <w:rPr>
-          <w:lang w:val="en-GB"/>
-        </w:rPr>
-        <w:t xml:space="preserve">, practices, </w:t>
-      </w:r>
-      <w:r>
-        <w:rPr>
-          <w:noProof w:val="0"/>
-          <w:lang w:val="en-GB"/>
-        </w:rPr>
-        <w:t>and</w:t>
-      </w:r>
-      <w:r>
-        <w:rPr>
-          <w:lang w:val="en-GB"/>
-        </w:rPr>
-        <w:t xml:space="preserve"> procedures.</w:t>
-      </w:r>
-      <w:r>
-        <w:rPr>
-          <w:noProof w:val="0"/>
-          <w:lang w:val="en-GB"/>
-        </w:rPr>
-        <w:t xml:space="preserve">  Create a Python tool kit to automate </w:t>
-      </w:r>
-      <w:proofErr w:type="spellStart"/>
-      <w:r>
-        <w:rPr>
-          <w:noProof w:val="0"/>
-          <w:lang w:val="en-GB"/>
-        </w:rPr>
-        <w:t>Pipesim</w:t>
-      </w:r>
-      <w:proofErr w:type="spellEnd"/>
-      <w:r>
-        <w:rPr>
-          <w:noProof w:val="0"/>
-          <w:lang w:val="en-GB"/>
-        </w:rPr>
-        <w:t xml:space="preserve"> simulations. </w:t>
-      </w:r>
-      <w:r>
-        <w:rPr>
-          <w:noProof w:val="0"/>
-          <w:lang w:val="en-GB"/>
-        </w:rPr>
-        <w:t xml:space="preserve"> Interface with subsurface and facilities engineers to optimize production for the whole life cycle. </w:t>
-      </w:r>
-      <w:r>
-        <w:rPr>
-          <w:lang w:val="en-GB"/>
-        </w:rPr>
-        <w:t xml:space="preserve"> </w:t>
-      </w:r>
-      <w:r>
-        <w:rPr>
-          <w:noProof w:val="0"/>
-          <w:lang w:val="en-GB"/>
-        </w:rPr>
-        <w:t>Mentor</w:t>
-      </w:r>
-      <w:r>
-        <w:rPr>
-          <w:lang w:val="en-GB"/>
-        </w:rPr>
-        <w:t xml:space="preserve"> </w:t>
-      </w:r>
-      <w:r>
-        <w:rPr>
-          <w:lang w:val="en-GB"/>
-        </w:rPr>
-        <w:t>junior</w:t>
-      </w:r>
-      <w:r>
-        <w:rPr>
-          <w:lang w:val="en-GB"/>
-        </w:rPr>
-        <w:t xml:space="preserve"> engineers.</w:t>
-      </w:r>
-      <w:r>
-        <w:rPr>
-          <w:lang w:val="en-GB"/>
-        </w:rPr>
-        <w:t xml:space="preserve"> </w:t>
-      </w:r>
-      <w:r>
-        <w:rPr>
-          <w:lang w:val="en-GB"/>
-        </w:rPr>
-        <w:t xml:space="preserve"> </w:t>
-      </w:r>
-      <w:r>
-        <w:rPr>
-          <w:lang w:val="en-GB"/>
-        </w:rPr>
-        <w:t>Facilitate</w:t>
-      </w:r>
-      <w:r>
-        <w:rPr>
-          <w:lang w:val="en-GB"/>
-        </w:rPr>
-        <w:t xml:space="preserve"> design review and HAZOP. </w:t>
-      </w:r>
-      <w:r>
-        <w:rPr>
-          <w:lang w:val="en-GB"/>
-        </w:rPr>
-        <w:t xml:space="preserve"> Estimate</w:t>
-      </w:r>
-      <w:r>
-        <w:rPr>
-          <w:lang w:val="en-GB"/>
-        </w:rPr>
-        <w:t xml:space="preserve"> </w:t>
-      </w:r>
-      <w:r>
-        <w:rPr>
-          <w:lang w:val="en-GB"/>
-        </w:rPr>
-        <w:t>man-hour</w:t>
-      </w:r>
-      <w:r>
-        <w:rPr>
-          <w:lang w:val="en-GB"/>
-        </w:rPr>
-        <w:t>s</w:t>
-      </w:r>
-      <w:r>
-        <w:rPr>
-          <w:lang w:val="en-GB"/>
-        </w:rPr>
-        <w:t xml:space="preserve"> </w:t>
-      </w:r>
-      <w:r>
-        <w:rPr>
-          <w:lang w:val="en-GB"/>
-        </w:rPr>
-        <w:t xml:space="preserve">and </w:t>
-      </w:r>
-      <w:r>
-        <w:rPr>
-          <w:lang w:val="en-GB"/>
-        </w:rPr>
-        <w:t xml:space="preserve">prepare </w:t>
-      </w:r>
-      <w:r>
-        <w:rPr>
-          <w:lang w:val="en-GB"/>
-        </w:rPr>
-        <w:t xml:space="preserve">bid </w:t>
-      </w:r>
-      <w:r>
-        <w:rPr>
-          <w:lang w:val="en-GB"/>
-        </w:rPr>
-        <w:t>proposals</w:t>
-      </w:r>
-      <w:r>
-        <w:rPr>
-          <w:lang w:val="en-GB"/>
-        </w:rPr>
-        <w:t>.  Deliver g</w:t>
-      </w:r>
-      <w:r>
-        <w:rPr>
-          <w:lang w:val="en-GB"/>
-        </w:rPr>
-        <w:t>reat</w:t>
-      </w:r>
-      <w:r>
-        <w:rPr>
-          <w:lang w:val="en-GB"/>
-        </w:rPr>
-        <w:t xml:space="preserve"> presentations to management, clients, and peers. </w:t>
-      </w:r>
-    </w:p>
-    <w:p>
-      <w:pPr>
-        <w:pStyle w:val="Heading4"/>
-        <w:rPr>
-          <w:b w:val="0"/>
-        </w:rPr>
-      </w:pPr>
-      <w:r>
-        <w:rPr>
-          <w:b w:val="0"/>
-        </w:rPr>
-        <w:t xml:space="preserve">Selected </w:t>
-      </w:r>
-      <w:r>
-        <w:rPr>
-          <w:b w:val="0"/>
-        </w:rPr>
-        <w:t xml:space="preserve">Data Science </w:t>
-      </w:r>
-      <w:r>
-        <w:rPr>
-          <w:b w:val="0"/>
-        </w:rPr>
-        <w:t>Projects:</w:t>
-      </w:r>
-    </w:p>
-    <w:p>
-      <w:pPr>
-        <w:pStyle w:val="Heading4"/>
-      </w:pPr>
-      <w:r>
-        <w:t>Shale Gas Production Prediction</w:t>
-      </w:r>
-      <w:r>
-        <w:t>, Texas</w:t>
-      </w:r>
-    </w:p>
-    <w:p>
-      <w:pPr>
-        <w:ind w:left="180"/>
-        <w:rPr>
-          <w:rFonts w:cs="Arial"/>
-          <w:noProof/>
-          <w:color w:val="000000" w:themeColor="text1"/>
-          <w:lang w:val="en-GB"/>
-        </w:rPr>
-      </w:pPr>
-      <w:r>
-        <w:rPr>
-          <w:rFonts w:cs="Arial"/>
-          <w:noProof/>
-          <w:color w:val="000000" w:themeColor="text1"/>
-          <w:lang w:val="en-GB"/>
-        </w:rPr>
-        <w:t xml:space="preserve">Developed deep learning </w:t>
-      </w:r>
-      <w:r>
-        <w:rPr>
-          <w:rFonts w:cs="Arial"/>
-          <w:noProof/>
-          <w:color w:val="000000" w:themeColor="text1"/>
-          <w:lang w:val="en-GB"/>
-        </w:rPr>
-        <w:t>models (CNN, RNN) to predict shale gas flow rate. Performed feature engineering analysis and selected the key features</w:t>
-      </w:r>
-      <w:r>
-        <w:rPr>
-          <w:rFonts w:cs="Arial"/>
-          <w:noProof/>
-          <w:color w:val="000000" w:themeColor="text1"/>
-          <w:lang w:val="en-GB"/>
-        </w:rPr>
-        <w:t>.</w:t>
-      </w:r>
-      <w:r>
-        <w:rPr>
-          <w:rFonts w:cs="Arial"/>
-          <w:noProof/>
-          <w:color w:val="000000" w:themeColor="text1"/>
-          <w:lang w:val="en-GB"/>
-        </w:rPr>
-        <w:t xml:space="preserve"> </w:t>
-      </w:r>
-      <w:r>
-        <w:rPr>
-          <w:rFonts w:cs="Arial"/>
-          <w:noProof/>
-          <w:color w:val="000000" w:themeColor="text1"/>
-          <w:lang w:val="en-GB"/>
-        </w:rPr>
-        <w:t>Tuned the model to achieve the R-2 socre above .95</w:t>
-      </w:r>
-      <w:r>
-        <w:rPr>
-          <w:rFonts w:cs="Arial"/>
-          <w:noProof/>
-          <w:color w:val="000000" w:themeColor="text1"/>
-          <w:lang w:val="en-GB"/>
-        </w:rPr>
-        <w:t xml:space="preserve"> </w:t>
-      </w:r>
-    </w:p>
-    <w:p>
-      <w:pPr>
-        <w:pStyle w:val="Heading4"/>
-      </w:pPr>
-      <w:r>
-        <w:t>Bottom Hole Pressure Prediction, Texas</w:t>
-      </w:r>
-    </w:p>
-    <w:p>
-      <w:pPr>
-        <w:ind w:left="180"/>
-        <w:rPr>
-          <w:rFonts w:cs="Arial"/>
-          <w:noProof/>
-          <w:color w:val="000000" w:themeColor="text1"/>
-          <w:lang w:val="en-GB"/>
-        </w:rPr>
-      </w:pPr>
-      <w:r>
-        <w:rPr>
-          <w:rFonts w:cs="Arial"/>
-          <w:noProof/>
-          <w:color w:val="000000" w:themeColor="text1"/>
-          <w:lang w:val="en-GB"/>
-        </w:rPr>
-        <w:t>Built a time series recurrent neural network (RNN) to predict a shale well bottom hol</w:t>
-      </w:r>
-      <w:r>
-        <w:rPr>
-          <w:rFonts w:cs="Arial"/>
-          <w:noProof/>
-          <w:color w:val="000000" w:themeColor="text1"/>
-          <w:lang w:val="en-GB"/>
-        </w:rPr>
-        <w:t>e</w:t>
-      </w:r>
-      <w:r>
-        <w:rPr>
-          <w:rFonts w:cs="Arial"/>
-          <w:noProof/>
-          <w:color w:val="000000" w:themeColor="text1"/>
-          <w:lang w:val="en-GB"/>
-        </w:rPr>
-        <w:t xml:space="preserve"> pressure. </w:t>
-      </w:r>
-      <w:r>
-        <w:rPr>
-          <w:rFonts w:cs="Arial"/>
-          <w:noProof/>
-          <w:color w:val="000000" w:themeColor="text1"/>
-          <w:lang w:val="en-GB"/>
-        </w:rPr>
-        <w:t xml:space="preserve">Reshaped </w:t>
-      </w:r>
-      <w:r>
-        <w:rPr>
-          <w:rFonts w:cs="Arial"/>
-          <w:noProof/>
-          <w:color w:val="000000" w:themeColor="text1"/>
-          <w:lang w:val="en-GB"/>
-        </w:rPr>
-        <w:t>2-dimen</w:t>
-      </w:r>
-      <w:r>
-        <w:rPr>
-          <w:rFonts w:cs="Arial"/>
-          <w:noProof/>
-          <w:color w:val="000000" w:themeColor="text1"/>
-          <w:lang w:val="en-GB"/>
-        </w:rPr>
-        <w:t>si</w:t>
-      </w:r>
-      <w:r>
-        <w:rPr>
-          <w:rFonts w:cs="Arial"/>
-          <w:noProof/>
-          <w:color w:val="000000" w:themeColor="text1"/>
-          <w:lang w:val="en-GB"/>
-        </w:rPr>
-        <w:t xml:space="preserve">onal data for an LSTM layer input. The simulations showed great agreements with test data. </w:t>
-      </w:r>
-      <w:r>
-        <w:rPr>
-          <w:rFonts w:cs="Arial"/>
-          <w:noProof/>
-          <w:color w:val="000000" w:themeColor="text1"/>
-          <w:lang w:val="en-GB"/>
-        </w:rPr>
-        <w:t>Tuned the</w:t>
-      </w:r>
-      <w:r>
-        <w:rPr>
-          <w:rFonts w:cs="Arial"/>
-          <w:noProof/>
-          <w:color w:val="000000" w:themeColor="text1"/>
-          <w:lang w:val="en-GB"/>
-        </w:rPr>
-        <w:t xml:space="preserve"> model </w:t>
-      </w:r>
-      <w:r>
-        <w:rPr>
-          <w:rFonts w:cs="Arial"/>
-          <w:noProof/>
-          <w:color w:val="000000" w:themeColor="text1"/>
-          <w:lang w:val="en-GB"/>
-        </w:rPr>
-        <w:t xml:space="preserve">for future </w:t>
-      </w:r>
-      <w:r>
-        <w:rPr>
-          <w:rFonts w:cs="Arial"/>
-          <w:noProof/>
-          <w:color w:val="000000" w:themeColor="text1"/>
-          <w:lang w:val="en-GB"/>
-        </w:rPr>
-        <w:t xml:space="preserve">2-week pressure </w:t>
-      </w:r>
-      <w:r>
-        <w:rPr>
-          <w:rFonts w:cs="Arial"/>
-          <w:noProof/>
-          <w:color w:val="000000" w:themeColor="text1"/>
-          <w:lang w:val="en-GB"/>
-        </w:rPr>
-        <w:t>prediction</w:t>
-      </w:r>
-      <w:r>
-        <w:rPr>
-          <w:rFonts w:cs="Arial"/>
-          <w:noProof/>
-          <w:color w:val="000000" w:themeColor="text1"/>
-          <w:lang w:val="en-GB"/>
-        </w:rPr>
-        <w:t xml:space="preserve">. </w:t>
-      </w:r>
-    </w:p>
-    <w:p>
-      <w:pPr>
-        <w:pStyle w:val="Heading4"/>
-      </w:pPr>
-      <w:r>
-        <w:t>Gathering Flowline Flow Pattern and Pressure Prediction, Texas</w:t>
-      </w:r>
-    </w:p>
-    <w:p>
-      <w:pPr>
-        <w:ind w:left="180"/>
-        <w:rPr>
-          <w:rFonts w:cs="Arial"/>
-          <w:noProof/>
-          <w:color w:val="000000" w:themeColor="text1"/>
-          <w:lang w:val="en-GB"/>
-        </w:rPr>
-      </w:pPr>
-      <w:r>
-        <w:rPr>
-          <w:rFonts w:cs="Arial"/>
-          <w:noProof/>
-          <w:color w:val="000000" w:themeColor="text1"/>
-          <w:lang w:val="en-GB"/>
-        </w:rPr>
-        <w:t>Cross val</w:t>
-      </w:r>
-      <w:r>
-        <w:rPr>
-          <w:rFonts w:cs="Arial"/>
-          <w:noProof/>
-          <w:color w:val="000000" w:themeColor="text1"/>
-          <w:lang w:val="en-GB"/>
-        </w:rPr>
-        <w:t>i</w:t>
-      </w:r>
-      <w:r>
-        <w:rPr>
-          <w:rFonts w:cs="Arial"/>
-          <w:noProof/>
-          <w:color w:val="000000" w:themeColor="text1"/>
-          <w:lang w:val="en-GB"/>
-        </w:rPr>
-        <w:t xml:space="preserve">dated </w:t>
-      </w:r>
-      <w:r>
-        <w:rPr>
-          <w:rFonts w:cs="Arial"/>
-          <w:noProof/>
-          <w:color w:val="000000" w:themeColor="text1"/>
-          <w:lang w:val="en-GB"/>
-        </w:rPr>
-        <w:t xml:space="preserve">different </w:t>
-      </w:r>
-      <w:r>
-        <w:rPr>
-          <w:rFonts w:cs="Arial"/>
-          <w:noProof/>
-          <w:color w:val="000000" w:themeColor="text1"/>
-          <w:lang w:val="en-GB"/>
-        </w:rPr>
-        <w:t xml:space="preserve">machine learning </w:t>
-      </w:r>
-      <w:r>
-        <w:rPr>
-          <w:rFonts w:cs="Arial"/>
-          <w:noProof/>
-          <w:color w:val="000000" w:themeColor="text1"/>
-          <w:lang w:val="en-GB"/>
-        </w:rPr>
-        <w:t>classificat</w:t>
-      </w:r>
-      <w:r>
-        <w:rPr>
-          <w:rFonts w:cs="Arial"/>
-          <w:noProof/>
-          <w:color w:val="000000" w:themeColor="text1"/>
-          <w:lang w:val="en-GB"/>
-        </w:rPr>
-        <w:t>i</w:t>
-      </w:r>
-      <w:r>
-        <w:rPr>
-          <w:rFonts w:cs="Arial"/>
-          <w:noProof/>
-          <w:color w:val="000000" w:themeColor="text1"/>
-          <w:lang w:val="en-GB"/>
-        </w:rPr>
-        <w:t xml:space="preserve">on </w:t>
-      </w:r>
-      <w:r>
-        <w:rPr>
-          <w:rFonts w:cs="Arial"/>
-          <w:noProof/>
-          <w:color w:val="000000" w:themeColor="text1"/>
-          <w:lang w:val="en-GB"/>
-        </w:rPr>
-        <w:t xml:space="preserve">methods and </w:t>
-      </w:r>
-      <w:r>
-        <w:rPr>
-          <w:rFonts w:cs="Arial"/>
-          <w:noProof/>
-          <w:color w:val="000000" w:themeColor="text1"/>
-          <w:lang w:val="en-GB"/>
-        </w:rPr>
-        <w:t xml:space="preserve">optimized </w:t>
-      </w:r>
-      <w:r>
-        <w:rPr>
-          <w:rFonts w:cs="Arial"/>
-          <w:noProof/>
-          <w:color w:val="000000" w:themeColor="text1"/>
-          <w:lang w:val="en-GB"/>
-        </w:rPr>
-        <w:t xml:space="preserve">the </w:t>
-      </w:r>
-      <w:r>
-        <w:rPr>
-          <w:rFonts w:cs="Arial"/>
-          <w:noProof/>
-          <w:color w:val="000000" w:themeColor="text1"/>
-          <w:lang w:val="en-GB"/>
-        </w:rPr>
-        <w:t xml:space="preserve">XGBoost </w:t>
-      </w:r>
-      <w:r>
-        <w:rPr>
-          <w:rFonts w:cs="Arial"/>
-          <w:noProof/>
-          <w:color w:val="000000" w:themeColor="text1"/>
-          <w:lang w:val="en-GB"/>
-        </w:rPr>
-        <w:t xml:space="preserve">method </w:t>
-      </w:r>
-      <w:r>
-        <w:rPr>
-          <w:rFonts w:cs="Arial"/>
-          <w:noProof/>
-          <w:color w:val="000000" w:themeColor="text1"/>
-          <w:lang w:val="en-GB"/>
-        </w:rPr>
-        <w:t xml:space="preserve">to predict the flow pattern within flow lines. </w:t>
-      </w:r>
-      <w:r>
-        <w:rPr>
-          <w:rFonts w:cs="Arial"/>
-          <w:noProof/>
-          <w:color w:val="000000" w:themeColor="text1"/>
-          <w:lang w:val="en-GB"/>
-        </w:rPr>
-        <w:t>Used the</w:t>
-      </w:r>
-      <w:r>
-        <w:rPr>
-          <w:rFonts w:cs="Arial"/>
-          <w:noProof/>
-          <w:color w:val="000000" w:themeColor="text1"/>
-          <w:lang w:val="en-GB"/>
-        </w:rPr>
-        <w:t xml:space="preserve"> predicted flow pattern</w:t>
-      </w:r>
-      <w:r>
-        <w:rPr>
-          <w:rFonts w:cs="Arial"/>
-          <w:noProof/>
-          <w:color w:val="000000" w:themeColor="text1"/>
-          <w:lang w:val="en-GB"/>
-        </w:rPr>
-        <w:t>s</w:t>
-      </w:r>
-      <w:r>
-        <w:rPr>
-          <w:rFonts w:cs="Arial"/>
-          <w:noProof/>
-          <w:color w:val="000000" w:themeColor="text1"/>
-          <w:lang w:val="en-GB"/>
-        </w:rPr>
-        <w:t xml:space="preserve"> </w:t>
-      </w:r>
-      <w:r>
-        <w:rPr>
-          <w:rFonts w:cs="Arial"/>
-          <w:noProof/>
-          <w:color w:val="000000" w:themeColor="text1"/>
-          <w:lang w:val="en-GB"/>
-        </w:rPr>
-        <w:t>as feature</w:t>
-      </w:r>
-      <w:r>
-        <w:rPr>
-          <w:rFonts w:cs="Arial"/>
-          <w:noProof/>
-          <w:color w:val="000000" w:themeColor="text1"/>
-          <w:lang w:val="en-GB"/>
-        </w:rPr>
-        <w:t xml:space="preserve"> </w:t>
-      </w:r>
-      <w:r>
-        <w:rPr>
-          <w:rFonts w:cs="Arial"/>
-          <w:noProof/>
-          <w:color w:val="000000" w:themeColor="text1"/>
-          <w:lang w:val="en-GB"/>
-        </w:rPr>
-        <w:t>param</w:t>
-      </w:r>
-      <w:r>
-        <w:rPr>
-          <w:rFonts w:cs="Arial"/>
-          <w:noProof/>
-          <w:color w:val="000000" w:themeColor="text1"/>
-          <w:lang w:val="en-GB"/>
-        </w:rPr>
-        <w:t>e</w:t>
-      </w:r>
-      <w:r>
-        <w:rPr>
-          <w:rFonts w:cs="Arial"/>
-          <w:noProof/>
-          <w:color w:val="000000" w:themeColor="text1"/>
-          <w:lang w:val="en-GB"/>
-        </w:rPr>
-        <w:t xml:space="preserve">ters </w:t>
-      </w:r>
-      <w:r>
-        <w:rPr>
-          <w:rFonts w:cs="Arial"/>
-          <w:noProof/>
-          <w:color w:val="000000" w:themeColor="text1"/>
-          <w:lang w:val="en-GB"/>
-        </w:rPr>
-        <w:t>for</w:t>
-      </w:r>
-      <w:r>
-        <w:rPr>
-          <w:rFonts w:cs="Arial"/>
-          <w:noProof/>
-          <w:color w:val="000000" w:themeColor="text1"/>
-          <w:lang w:val="en-GB"/>
-        </w:rPr>
-        <w:t xml:space="preserve"> machine</w:t>
-      </w:r>
-      <w:r>
-        <w:rPr>
-          <w:rFonts w:cs="Arial"/>
-          <w:noProof/>
-          <w:color w:val="000000" w:themeColor="text1"/>
-          <w:lang w:val="en-GB"/>
-        </w:rPr>
-        <w:t>/deep</w:t>
-      </w:r>
-      <w:r>
-        <w:rPr>
-          <w:rFonts w:cs="Arial"/>
-          <w:noProof/>
-          <w:color w:val="000000" w:themeColor="text1"/>
-          <w:lang w:val="en-GB"/>
-        </w:rPr>
-        <w:t xml:space="preserve"> learning</w:t>
-      </w:r>
-      <w:r>
-        <w:rPr>
-          <w:rFonts w:cs="Arial"/>
-          <w:noProof/>
-          <w:color w:val="000000" w:themeColor="text1"/>
-          <w:lang w:val="en-GB"/>
-        </w:rPr>
-        <w:t xml:space="preserve"> models to </w:t>
-      </w:r>
-      <w:r>
-        <w:rPr>
-          <w:rFonts w:cs="Arial"/>
-          <w:noProof/>
-          <w:color w:val="000000" w:themeColor="text1"/>
-          <w:lang w:val="en-GB"/>
-        </w:rPr>
-        <w:t>improve pressure prediction by 1%</w:t>
-      </w:r>
-      <w:r>
-        <w:rPr>
-          <w:rFonts w:cs="Arial"/>
-          <w:noProof/>
-          <w:color w:val="000000" w:themeColor="text1"/>
-          <w:lang w:val="en-GB"/>
-        </w:rPr>
-        <w:t xml:space="preserve">. </w:t>
-      </w:r>
-    </w:p>
-    <w:p>
-      <w:pPr>
-        <w:pStyle w:val="Heading4"/>
-      </w:pPr>
-      <w:r>
-        <w:t>Shale Well</w:t>
-      </w:r>
-      <w:r>
-        <w:t xml:space="preserve">head Pressure and </w:t>
-      </w:r>
-      <w:r>
-        <w:t xml:space="preserve">Liquid Holdup </w:t>
-      </w:r>
-      <w:r>
-        <w:t>Estimation Using Machine Learning, Te</w:t>
-      </w:r>
-      <w:r>
-        <w:t>xas.</w:t>
-      </w:r>
-    </w:p>
-    <w:p>
-      <w:pPr>
-        <w:ind w:left="180"/>
-        <w:rPr>
-          <w:rFonts w:cs="Arial"/>
-          <w:noProof/>
-          <w:color w:val="000000" w:themeColor="text1"/>
-          <w:lang w:val="en-GB"/>
-        </w:rPr>
-      </w:pPr>
-      <w:r>
-        <w:rPr>
-          <w:rFonts w:cs="Arial"/>
-          <w:noProof/>
-          <w:color w:val="000000" w:themeColor="text1"/>
-          <w:lang w:val="en-GB"/>
-        </w:rPr>
-        <w:t>Studied different</w:t>
-      </w:r>
-      <w:r>
-        <w:rPr>
-          <w:rFonts w:cs="Arial"/>
-          <w:noProof/>
-          <w:color w:val="000000" w:themeColor="text1"/>
-          <w:lang w:val="en-GB"/>
-        </w:rPr>
-        <w:t xml:space="preserve"> regression me</w:t>
-      </w:r>
-      <w:r>
-        <w:rPr>
-          <w:rFonts w:cs="Arial"/>
-          <w:noProof/>
-          <w:color w:val="000000" w:themeColor="text1"/>
-          <w:lang w:val="en-GB"/>
-        </w:rPr>
-        <w:t xml:space="preserve">thods </w:t>
-      </w:r>
-      <w:r>
-        <w:rPr>
-          <w:rFonts w:cs="Arial"/>
-          <w:noProof/>
-          <w:color w:val="000000" w:themeColor="text1"/>
-          <w:lang w:val="en-GB"/>
-        </w:rPr>
-        <w:t xml:space="preserve">to estimate the wellhead pressure. </w:t>
-      </w:r>
-      <w:r>
-        <w:rPr>
-          <w:rFonts w:cs="Arial"/>
-          <w:noProof/>
-          <w:color w:val="000000" w:themeColor="text1"/>
-          <w:lang w:val="en-GB"/>
-        </w:rPr>
-        <w:t>Performed a h</w:t>
-      </w:r>
-      <w:r>
-        <w:rPr>
-          <w:rFonts w:cs="Arial"/>
-          <w:noProof/>
-          <w:color w:val="000000" w:themeColor="text1"/>
-          <w:lang w:val="en-GB"/>
-        </w:rPr>
-        <w:t>yperp</w:t>
-      </w:r>
-      <w:r>
-        <w:rPr>
-          <w:rFonts w:cs="Arial"/>
-          <w:noProof/>
-          <w:color w:val="000000" w:themeColor="text1"/>
-          <w:lang w:val="en-GB"/>
-        </w:rPr>
-        <w:t>arame</w:t>
-      </w:r>
-      <w:r>
-        <w:rPr>
-          <w:rFonts w:cs="Arial"/>
-          <w:noProof/>
-          <w:color w:val="000000" w:themeColor="text1"/>
-          <w:lang w:val="en-GB"/>
-        </w:rPr>
-        <w:t>ter tun</w:t>
-      </w:r>
-      <w:r>
-        <w:rPr>
-          <w:rFonts w:cs="Arial"/>
-          <w:noProof/>
-          <w:color w:val="000000" w:themeColor="text1"/>
-          <w:lang w:val="en-GB"/>
-        </w:rPr>
-        <w:t>ning for</w:t>
-      </w:r>
-      <w:r>
-        <w:rPr>
-          <w:rFonts w:cs="Arial"/>
-          <w:noProof/>
-          <w:color w:val="000000" w:themeColor="text1"/>
-          <w:lang w:val="en-GB"/>
-        </w:rPr>
-        <w:t xml:space="preserve"> </w:t>
-      </w:r>
-      <w:r>
-        <w:rPr>
-          <w:rFonts w:cs="Arial"/>
-          <w:noProof/>
-          <w:color w:val="000000" w:themeColor="text1"/>
-          <w:lang w:val="en-GB"/>
-        </w:rPr>
-        <w:t xml:space="preserve">deep learning </w:t>
-      </w:r>
-      <w:r>
-        <w:rPr>
-          <w:rFonts w:cs="Arial"/>
-          <w:noProof/>
-          <w:color w:val="000000" w:themeColor="text1"/>
-          <w:lang w:val="en-GB"/>
-        </w:rPr>
-        <w:t>neural network</w:t>
-      </w:r>
-      <w:r>
-        <w:rPr>
-          <w:rFonts w:cs="Arial"/>
-          <w:noProof/>
-          <w:color w:val="000000" w:themeColor="text1"/>
-          <w:lang w:val="en-GB"/>
-        </w:rPr>
-        <w:t xml:space="preserve"> </w:t>
-      </w:r>
-      <w:r>
-        <w:rPr>
-          <w:rFonts w:cs="Arial"/>
-          <w:noProof/>
-          <w:color w:val="000000" w:themeColor="text1"/>
-          <w:lang w:val="en-GB"/>
-        </w:rPr>
-        <w:t>model</w:t>
-      </w:r>
-      <w:r>
-        <w:rPr>
-          <w:rFonts w:cs="Arial"/>
-          <w:noProof/>
-          <w:color w:val="000000" w:themeColor="text1"/>
-          <w:lang w:val="en-GB"/>
-        </w:rPr>
-        <w:t>s</w:t>
-      </w:r>
-      <w:r>
-        <w:rPr>
-          <w:rFonts w:cs="Arial"/>
-          <w:noProof/>
-          <w:color w:val="000000" w:themeColor="text1"/>
-          <w:lang w:val="en-GB"/>
-        </w:rPr>
-        <w:t xml:space="preserve"> to </w:t>
-      </w:r>
-      <w:r>
-        <w:rPr>
-          <w:rFonts w:cs="Arial"/>
-          <w:noProof/>
-          <w:color w:val="000000" w:themeColor="text1"/>
-          <w:lang w:val="en-GB"/>
-        </w:rPr>
-        <w:t xml:space="preserve">increase the </w:t>
-      </w:r>
-      <w:r>
-        <w:rPr>
-          <w:rFonts w:cs="Arial"/>
-          <w:noProof/>
-          <w:color w:val="000000" w:themeColor="text1"/>
-          <w:lang w:val="en-GB"/>
-        </w:rPr>
-        <w:t>modeling accuracy</w:t>
-      </w:r>
-      <w:r>
-        <w:rPr>
-          <w:rFonts w:cs="Arial"/>
-          <w:noProof/>
-          <w:color w:val="000000" w:themeColor="text1"/>
-          <w:lang w:val="en-GB"/>
-        </w:rPr>
-        <w:t xml:space="preserve">. </w:t>
-      </w:r>
-    </w:p>
-    <w:p>
-      <w:pPr>
-        <w:pStyle w:val="Heading4"/>
-      </w:pPr>
-      <w:r>
-        <w:t>Ad</w:t>
-      </w:r>
-      <w:r>
-        <w:t xml:space="preserve">jacent Well </w:t>
-      </w:r>
-      <w:r>
-        <w:t>Flow Rate</w:t>
-      </w:r>
-      <w:r>
-        <w:t xml:space="preserve"> Estimation</w:t>
-      </w:r>
-      <w:r>
-        <w:t xml:space="preserve"> </w:t>
-      </w:r>
-      <w:r>
         <w:t>at Late Life</w:t>
-      </w:r>
-      <w:r>
-        <w:t xml:space="preserve">, </w:t>
-      </w:r>
-      <w:r>
-        <w:t>Texas</w:t>
       </w:r>
       <w:r>
         <w:t xml:space="preserve"> </w:t>
@@ -1983,7 +1903,7 @@
       </w:pPr>
       <w:r>
         <w:lastRenderedPageBreak/>
-        <w:t>Blockage Location Detection Using Machine Learning, North Sea</w:t>
+        <w:t>Blockage Location Detection Using Machine Learning</w:t>
       </w:r>
     </w:p>
     <w:p>
@@ -2061,7 +1981,13 @@
         <w:pStyle w:val="Heading4"/>
       </w:pPr>
       <w:r>
-        <w:t>Jafurah Unconventional Development Projects, Saudi Arabia</w:t>
+        <w:t>Saudi Aramco</w:t>
+      </w:r>
+      <w:r>
+        <w:t xml:space="preserve"> </w:t>
+      </w:r>
+      <w:r>
+        <w:t>Jafurah Unconventional Development Projects</w:t>
       </w:r>
     </w:p>
     <w:p>
@@ -2107,7 +2033,7 @@
         <w:pStyle w:val="Heading4"/>
       </w:pPr>
       <w:r>
-        <w:t>Shell/Williams Appomattox/Norphlet Gas Gathering Junction Facility Development, Gulf of Mexico</w:t>
+        <w:t>Shell/Williams Appomattox/Norphlet Gas Gathering Junction Facility Development</w:t>
       </w:r>
     </w:p>
     <w:p>
@@ -2141,7 +2067,7 @@
         <w:pStyle w:val="Heading4"/>
       </w:pPr>
       <w:r>
-        <w:t>ConocoPhillips Montney Pipeline Project, Canada</w:t>
+        <w:t>ConocoPhillips Montney Pipeline Project</w:t>
       </w:r>
     </w:p>
     <w:p>
@@ -2163,7 +2089,16 @@
         <w:pStyle w:val="Heading4"/>
       </w:pPr>
       <w:r>
-        <w:t>ConocoPhillips Delaware Infield Gathering FEL-1 Study, Permian Basin</w:t>
+        <w:t xml:space="preserve">ConocoPhillips </w:t>
+      </w:r>
+      <w:r>
+        <w:t xml:space="preserve">Permian </w:t>
+      </w:r>
+      <w:r>
+        <w:t xml:space="preserve">Basin </w:t>
+      </w:r>
+      <w:r>
+        <w:t>Delaware Infield Gathering FEL-1 Study</w:t>
       </w:r>
     </w:p>
     <w:p>
@@ -2185,7 +2120,7 @@
         <w:pStyle w:val="Heading4"/>
       </w:pPr>
       <w:r>
-        <w:t>ConocoPhillips Eagle Ford Shale Multiphase Flowline Analysis, Texas</w:t>
+        <w:t>ConocoPhillips Eagle Ford Shale Multiphase Flowline Analysis</w:t>
       </w:r>
     </w:p>
     <w:p>
@@ -2201,7 +2136,7 @@
         <w:pStyle w:val="Heading4"/>
       </w:pPr>
       <w:r>
-        <w:t>ExxonMobil Baton Rouge Pipeline Improvements, Louisiana</w:t>
+        <w:t>ExxonMobil Baton Rouge Pipeline Improvements</w:t>
       </w:r>
     </w:p>
     <w:p>
@@ -2223,7 +2158,10 @@
         <w:pStyle w:val="Heading4"/>
       </w:pPr>
       <w:r>
-        <w:t>Chevron Bay Area Pipeline Surge Analysis, California</w:t>
+        <w:t>Chevron Bay Area Pipeline Surge Analysi</w:t>
+      </w:r>
+      <w:r>
+        <w:t>s</w:t>
       </w:r>
     </w:p>
     <w:p>
@@ -2239,7 +2177,7 @@
         <w:pStyle w:val="Heading4"/>
       </w:pPr>
       <w:r>
-        <w:t>Woodside Pluto LNG EPC Project, offshore Western Australia</w:t>
+        <w:t>Woodside Pluto LNG EPC Project</w:t>
       </w:r>
     </w:p>
     <w:p>
@@ -2274,7 +2212,7 @@
         <w:pStyle w:val="Heading4"/>
       </w:pPr>
       <w:r>
-        <w:t>Saudi Aramco Khurais Increment Project, Saudi Arabia</w:t>
+        <w:t>Saudi Aramco Khurais Increment Project</w:t>
       </w:r>
     </w:p>
     <w:p>
@@ -2306,7 +2244,7 @@
         <w:pStyle w:val="Heading4"/>
       </w:pPr>
       <w:r>
-        <w:t>ExxonMobil Iraq Export Oil Pipeline Study, Iraq</w:t>
+        <w:t>ExxonMobil Iraq Export Oil Pipeline Study</w:t>
       </w:r>
     </w:p>
     <w:p>
@@ -2323,7 +2261,7 @@
       </w:pPr>
       <w:r>
         <w:lastRenderedPageBreak/>
-        <w:t>Zirku Facilities Enhancement Study, UAE</w:t>
+        <w:t>Zirku Facilities Enhancement Study</w:t>
       </w:r>
     </w:p>
     <w:p>
@@ -3401,21 +3339,7 @@
         <w:color w:val="595959" w:themeColor="text1" w:themeTint="A6"/>
       </w:rPr>
       <w:tab/>
-      <w:t>(713) 376-</w:t>
-    </w:r>
-    <w:proofErr w:type="gramStart"/>
-    <w:r>
-      <w:rPr>
-        <w:color w:val="595959" w:themeColor="text1" w:themeTint="A6"/>
-      </w:rPr>
-      <w:t>6861  |</w:t>
-    </w:r>
-    <w:proofErr w:type="gramEnd"/>
-    <w:r>
-      <w:rPr>
-        <w:color w:val="595959" w:themeColor="text1" w:themeTint="A6"/>
-      </w:rPr>
-      <w:t xml:space="preserve">  iwangxs@gmail.com </w:t>
+      <w:t xml:space="preserve">(713) 376-6861  |  iwangxs@gmail.com </w:t>
     </w:r>
   </w:p>
 </w:hdr>
@@ -3496,15 +3420,7 @@
             </w:rPr>
           </w:pPr>
           <w:r>
-            <w:t>(713) 376-</w:t>
-          </w:r>
-          <w:proofErr w:type="gramStart"/>
-          <w:r>
-            <w:t>6861  |</w:t>
-          </w:r>
-          <w:proofErr w:type="gramEnd"/>
-          <w:r>
-            <w:t xml:space="preserve">  iwangxs@gmail.com  |  Katy, TX, 77494</w:t>
+            <w:t>(713) 376-6861  |  iwangxs@gmail.com  |  Katy, TX, 77494</w:t>
           </w:r>
         </w:p>
       </w:tc>
@@ -3570,21 +3486,7 @@
         <w:color w:val="595959" w:themeColor="text1" w:themeTint="A6"/>
       </w:rPr>
       <w:tab/>
-      <w:t>(713) 376-</w:t>
-    </w:r>
-    <w:proofErr w:type="gramStart"/>
-    <w:r>
-      <w:rPr>
-        <w:color w:val="595959" w:themeColor="text1" w:themeTint="A6"/>
-      </w:rPr>
-      <w:t>6861  |</w:t>
-    </w:r>
-    <w:proofErr w:type="gramEnd"/>
-    <w:r>
-      <w:rPr>
-        <w:color w:val="595959" w:themeColor="text1" w:themeTint="A6"/>
-      </w:rPr>
-      <w:t xml:space="preserve">  iwangxs@gmail.com </w:t>
+      <w:t xml:space="preserve">(713) 376-6861  |  iwangxs@gmail.com </w:t>
     </w:r>
   </w:p>
 </w:hdr>
@@ -6270,7 +6172,7 @@
     </w:rPrDefault>
     <w:pPrDefault/>
   </w:docDefaults>
-  <w:latentStyles w:defLockedState="0" w:defUIPriority="0" w:defSemiHidden="0" w:defUnhideWhenUsed="0" w:defQFormat="0" w:count="375">
+  <w:latentStyles w:defLockedState="0" w:defUIPriority="0" w:defSemiHidden="0" w:defUnhideWhenUsed="0" w:defQFormat="0" w:count="376">
     <w:lsdException w:name="Normal" w:locked="1" w:uiPriority="14" w:qFormat="1"/>
     <w:lsdException w:name="heading 1" w:locked="1" w:qFormat="1"/>
     <w:lsdException w:name="heading 2" w:locked="1" w:qFormat="1"/>
@@ -6376,7 +6278,6 @@
     <w:lsdException w:name="HTML Sample" w:semiHidden="1" w:unhideWhenUsed="1"/>
     <w:lsdException w:name="HTML Typewriter" w:semiHidden="1" w:unhideWhenUsed="1"/>
     <w:lsdException w:name="HTML Variable" w:semiHidden="1" w:unhideWhenUsed="1"/>
-    <w:lsdException w:name="Normal Table" w:semiHidden="1" w:unhideWhenUsed="1"/>
     <w:lsdException w:name="annotation subject" w:semiHidden="1" w:unhideWhenUsed="1"/>
     <w:lsdException w:name="No List" w:semiHidden="1" w:uiPriority="99" w:unhideWhenUsed="1"/>
     <w:lsdException w:name="Outline List 1" w:semiHidden="1" w:unhideWhenUsed="1"/>
@@ -6423,10 +6324,8 @@
     <w:lsdException w:name="Table Subtle 2" w:semiHidden="1" w:unhideWhenUsed="1"/>
     <w:lsdException w:name="Table Web 1" w:semiHidden="1" w:unhideWhenUsed="1"/>
     <w:lsdException w:name="Table Web 2" w:semiHidden="1" w:unhideWhenUsed="1"/>
-    <w:lsdException w:name="Table Web 3" w:semiHidden="1" w:unhideWhenUsed="1"/>
     <w:lsdException w:name="Balloon Text" w:semiHidden="1" w:unhideWhenUsed="1"/>
     <w:lsdException w:name="Table Grid" w:locked="1"/>
-    <w:lsdException w:name="Table Theme" w:semiHidden="1" w:unhideWhenUsed="1"/>
     <w:lsdException w:name="Placeholder Text" w:semiHidden="1" w:uiPriority="99"/>
     <w:lsdException w:name="No Spacing" w:uiPriority="1"/>
     <w:lsdException w:name="Light Shading" w:uiPriority="60"/>
@@ -6646,6 +6545,7 @@
     <w:lsdException w:name="Smart Hyperlink" w:semiHidden="1" w:uiPriority="99" w:unhideWhenUsed="1"/>
     <w:lsdException w:name="Hashtag" w:semiHidden="1" w:uiPriority="99" w:unhideWhenUsed="1"/>
     <w:lsdException w:name="Unresolved Mention" w:semiHidden="1" w:uiPriority="99" w:unhideWhenUsed="1"/>
+    <w:lsdException w:name="Smart Link" w:semiHidden="1" w:uiPriority="99" w:unhideWhenUsed="1"/>
   </w:latentStyles>
   <w:style w:type="paragraph" w:default="1" w:styleId="Normal">
     <w:name w:val="Normal"/>
@@ -8182,21 +8082,6 @@
 </file>
 
 <file path=customXml/item1.xml><?xml version="1.0" encoding="utf-8"?>
-<?mso-contentType ?>
-<FormTemplates xmlns="http://schemas.microsoft.com/sharepoint/v3/contenttype/forms">
-  <Display>DocumentLibraryForm</Display>
-  <Edit>DocumentLibraryForm</Edit>
-  <New>DocumentLibraryForm</New>
-</FormTemplates>
-</file>
-
-<file path=customXml/item2.xml><?xml version="1.0" encoding="utf-8"?>
-<p:properties xmlns:p="http://schemas.microsoft.com/office/2006/metadata/properties" xmlns:xsi="http://www.w3.org/2001/XMLSchema-instance">
-  <documentManagement/>
-</p:properties>
-</file>
-
-<file path=customXml/item3.xml><?xml version="1.0" encoding="utf-8"?>
 <ct:contentTypeSchema xmlns:ct="http://schemas.microsoft.com/office/2006/metadata/contentType" xmlns:ma="http://schemas.microsoft.com/office/2006/metadata/properties/metaAttributes" ct:_="" ma:_="" ma:contentTypeName="Document" ma:contentTypeID="0x010100596AB2083E28D643919DFD979A162E83" ma:contentTypeVersion="5" ma:contentTypeDescription="Create a new document." ma:contentTypeScope="" ma:versionID="16d65d52de0b61ebec16c9b1b8a745fd">
   <xsd:schema xmlns:xsd="http://www.w3.org/2001/XMLSchema" xmlns:p="http://schemas.microsoft.com/office/2006/metadata/properties" targetNamespace="http://schemas.microsoft.com/office/2006/metadata/properties" ma:root="true" ma:fieldsID="bfb85531492299a443187b2d09fe2a1b">
     <xsd:element name="properties">
@@ -8245,27 +8130,26 @@
 </ct:contentTypeSchema>
 </file>
 
+<file path=customXml/item2.xml><?xml version="1.0" encoding="utf-8"?>
+<p:properties xmlns:p="http://schemas.microsoft.com/office/2006/metadata/properties" xmlns:xsi="http://www.w3.org/2001/XMLSchema-instance">
+  <documentManagement/>
+</p:properties>
+</file>
+
+<file path=customXml/item3.xml><?xml version="1.0" encoding="utf-8"?>
+<?mso-contentType ?>
+<FormTemplates xmlns="http://schemas.microsoft.com/sharepoint/v3/contenttype/forms">
+  <Display>DocumentLibraryForm</Display>
+  <Edit>DocumentLibraryForm</Edit>
+  <New>DocumentLibraryForm</New>
+</FormTemplates>
+</file>
+
 <file path=customXml/item4.xml><?xml version="1.0" encoding="utf-8"?>
 <b:Sources xmlns:b="http://schemas.openxmlformats.org/officeDocument/2006/bibliography" xmlns="http://schemas.openxmlformats.org/officeDocument/2006/bibliography" SelectedStyle="\APA.XSL" StyleName="APA"/>
 </file>
 
 <file path=customXml/itemProps1.xml><?xml version="1.0" encoding="utf-8"?>
-<ds:datastoreItem xmlns:ds="http://schemas.openxmlformats.org/officeDocument/2006/customXml" ds:itemID="{9FE29225-A0E1-4D1A-A1CA-47911AF87125}">
-  <ds:schemaRefs>
-    <ds:schemaRef ds:uri="http://schemas.microsoft.com/sharepoint/v3/contenttype/forms"/>
-  </ds:schemaRefs>
-</ds:datastoreItem>
-</file>
-
-<file path=customXml/itemProps2.xml><?xml version="1.0" encoding="utf-8"?>
-<ds:datastoreItem xmlns:ds="http://schemas.openxmlformats.org/officeDocument/2006/customXml" ds:itemID="{B94F93B1-2A61-45AE-8B42-B581D04E8145}">
-  <ds:schemaRefs>
-    <ds:schemaRef ds:uri="http://schemas.microsoft.com/office/2006/metadata/properties"/>
-  </ds:schemaRefs>
-</ds:datastoreItem>
-</file>
-
-<file path=customXml/itemProps3.xml><?xml version="1.0" encoding="utf-8"?>
 <ds:datastoreItem xmlns:ds="http://schemas.openxmlformats.org/officeDocument/2006/customXml" ds:itemID="{636CF7E1-455B-4982-BD34-A93659AA0718}">
   <ds:schemaRefs>
     <ds:schemaRef ds:uri="http://schemas.microsoft.com/office/2006/metadata/contentType"/>
@@ -8280,8 +8164,24 @@
 </ds:datastoreItem>
 </file>
 
+<file path=customXml/itemProps2.xml><?xml version="1.0" encoding="utf-8"?>
+<ds:datastoreItem xmlns:ds="http://schemas.openxmlformats.org/officeDocument/2006/customXml" ds:itemID="{B94F93B1-2A61-45AE-8B42-B581D04E8145}">
+  <ds:schemaRefs>
+    <ds:schemaRef ds:uri="http://schemas.microsoft.com/office/2006/metadata/properties"/>
+  </ds:schemaRefs>
+</ds:datastoreItem>
+</file>
+
+<file path=customXml/itemProps3.xml><?xml version="1.0" encoding="utf-8"?>
+<ds:datastoreItem xmlns:ds="http://schemas.openxmlformats.org/officeDocument/2006/customXml" ds:itemID="{9FE29225-A0E1-4D1A-A1CA-47911AF87125}">
+  <ds:schemaRefs>
+    <ds:schemaRef ds:uri="http://schemas.microsoft.com/sharepoint/v3/contenttype/forms"/>
+  </ds:schemaRefs>
+</ds:datastoreItem>
+</file>
+
 <file path=customXml/itemProps4.xml><?xml version="1.0" encoding="utf-8"?>
-<ds:datastoreItem xmlns:ds="http://schemas.openxmlformats.org/officeDocument/2006/customXml" ds:itemID="{C2A911B7-213C-EA43-A613-48C563BCC444}">
+<ds:datastoreItem xmlns:ds="http://schemas.openxmlformats.org/officeDocument/2006/customXml" ds:itemID="{4A097C02-42DF-4E39-A011-A1B0879F727D}">
   <ds:schemaRefs>
     <ds:schemaRef ds:uri="http://schemas.openxmlformats.org/officeDocument/2006/bibliography"/>
   </ds:schemaRefs>
